--- a/ARBowling.docx
+++ b/ARBowling.docx
@@ -6,6 +6,8 @@
       <w:pPr>
         <w:jc w:val="center"/>
       </w:pPr>
+      <w:bookmarkStart w:id="0" w:name="_GoBack"/>
+      <w:bookmarkEnd w:id="0"/>
       <w:r>
         <w:rPr>
           <w:noProof/>
@@ -28,7 +30,7 @@
                     </pic:cNvPicPr>
                   </pic:nvPicPr>
                   <pic:blipFill>
-                    <a:blip r:embed="rId4">
+                    <a:blip r:embed="rId8">
                       <a:extLst>
                         <a:ext uri="{28A0092B-C50C-407E-A947-70E740481C1C}">
                           <a14:useLocalDpi xmlns:a14="http://schemas.microsoft.com/office/drawing/2010/main" val="0"/>
@@ -132,7 +134,7 @@
           <w:rFonts w:eastAsia="Times New Roman" w:cstheme="minorHAnsi"/>
           <w:sz w:val="24"/>
           <w:szCs w:val="24"/>
-          <w:lang w:val="en-US" w:eastAsia="pt-PT"/>
+          <w:lang w:eastAsia="pt-PT"/>
         </w:rPr>
       </w:pPr>
       <w:r>
@@ -143,11 +145,33 @@
           <w:color w:val="000000"/>
           <w:sz w:val="28"/>
           <w:szCs w:val="28"/>
-          <w:lang w:val="en-US" w:eastAsia="pt-PT"/>
-        </w:rPr>
-        <w:t xml:space="preserve">5º </w:t>
-      </w:r>
-      <w:proofErr w:type="spellStart"/>
+          <w:lang w:eastAsia="pt-PT"/>
+        </w:rPr>
+        <w:t>5º Ano</w:t>
+      </w:r>
+    </w:p>
+    <w:p>
+      <w:pPr>
+        <w:spacing w:after="0" w:line="240" w:lineRule="auto"/>
+        <w:rPr>
+          <w:rFonts w:eastAsia="Times New Roman" w:cstheme="minorHAnsi"/>
+          <w:sz w:val="24"/>
+          <w:szCs w:val="24"/>
+          <w:lang w:eastAsia="pt-PT"/>
+        </w:rPr>
+      </w:pPr>
+    </w:p>
+    <w:p>
+      <w:pPr>
+        <w:spacing w:after="0" w:line="240" w:lineRule="auto"/>
+        <w:jc w:val="center"/>
+        <w:rPr>
+          <w:rFonts w:eastAsia="Times New Roman" w:cstheme="minorHAnsi"/>
+          <w:sz w:val="24"/>
+          <w:szCs w:val="24"/>
+          <w:lang w:eastAsia="pt-PT"/>
+        </w:rPr>
+      </w:pPr>
       <w:r>
         <w:rPr>
           <w:rFonts w:eastAsia="Times New Roman" w:cstheme="minorHAnsi"/>
@@ -156,67 +180,16 @@
           <w:color w:val="000000"/>
           <w:sz w:val="28"/>
           <w:szCs w:val="28"/>
-          <w:lang w:val="en-US" w:eastAsia="pt-PT"/>
-        </w:rPr>
-        <w:t>Ano</w:t>
-      </w:r>
-      <w:proofErr w:type="spellEnd"/>
-    </w:p>
-    <w:p>
-      <w:pPr>
-        <w:spacing w:after="0" w:line="240" w:lineRule="auto"/>
-        <w:rPr>
-          <w:rFonts w:eastAsia="Times New Roman" w:cstheme="minorHAnsi"/>
-          <w:sz w:val="24"/>
-          <w:szCs w:val="24"/>
-          <w:lang w:val="en-US" w:eastAsia="pt-PT"/>
-        </w:rPr>
-      </w:pPr>
-    </w:p>
-    <w:p>
-      <w:pPr>
-        <w:spacing w:after="0" w:line="240" w:lineRule="auto"/>
+          <w:lang w:eastAsia="pt-PT"/>
+        </w:rPr>
+        <w:t>1º Semestre</w:t>
+      </w:r>
+    </w:p>
+    <w:p>
+      <w:pPr>
         <w:jc w:val="center"/>
         <w:rPr>
-          <w:rFonts w:eastAsia="Times New Roman" w:cstheme="minorHAnsi"/>
-          <w:sz w:val="24"/>
-          <w:szCs w:val="24"/>
-          <w:lang w:val="en-US" w:eastAsia="pt-PT"/>
-        </w:rPr>
-      </w:pPr>
-      <w:r>
-        <w:rPr>
-          <w:rFonts w:eastAsia="Times New Roman" w:cstheme="minorHAnsi"/>
-          <w:b/>
-          <w:bCs/>
-          <w:color w:val="000000"/>
-          <w:sz w:val="28"/>
-          <w:szCs w:val="28"/>
-          <w:lang w:val="en-US" w:eastAsia="pt-PT"/>
-        </w:rPr>
-        <w:t xml:space="preserve">1º </w:t>
-      </w:r>
-      <w:proofErr w:type="spellStart"/>
-      <w:r>
-        <w:rPr>
-          <w:rFonts w:eastAsia="Times New Roman" w:cstheme="minorHAnsi"/>
-          <w:b/>
-          <w:bCs/>
-          <w:color w:val="000000"/>
-          <w:sz w:val="28"/>
-          <w:szCs w:val="28"/>
-          <w:lang w:val="en-US" w:eastAsia="pt-PT"/>
-        </w:rPr>
-        <w:t>Semestre</w:t>
-      </w:r>
-      <w:proofErr w:type="spellEnd"/>
-    </w:p>
-    <w:p>
-      <w:pPr>
-        <w:jc w:val="center"/>
-        <w:rPr>
           <w:rFonts w:cstheme="minorHAnsi"/>
-          <w:lang w:val="en-US"/>
         </w:rPr>
       </w:pPr>
     </w:p>
@@ -231,7 +204,6 @@
           <w:color w:val="000000"/>
           <w:sz w:val="24"/>
           <w:szCs w:val="24"/>
-          <w:lang w:val="en-US"/>
         </w:rPr>
       </w:pPr>
     </w:p>
@@ -376,7 +348,7 @@
         </w:rPr>
         <w:t xml:space="preserve">Paulo Jorge Silva Ferreira, </w:t>
       </w:r>
-      <w:hyperlink r:id="rId5" w:history="1">
+      <w:hyperlink r:id="rId9" w:history="1">
         <w:r>
           <w:rPr>
             <w:rStyle w:val="Hiperligao"/>
@@ -448,26 +420,1770 @@
         <w:jc w:val="center"/>
       </w:pPr>
     </w:p>
+    <w:sdt>
+      <w:sdtPr>
+        <w:rPr>
+          <w:rFonts w:asciiTheme="minorHAnsi" w:eastAsiaTheme="minorHAnsi" w:hAnsiTheme="minorHAnsi" w:cstheme="minorBidi"/>
+          <w:color w:val="auto"/>
+          <w:sz w:val="22"/>
+          <w:szCs w:val="22"/>
+          <w:lang w:eastAsia="en-US"/>
+        </w:rPr>
+        <w:id w:val="2083261448"/>
+        <w:docPartObj>
+          <w:docPartGallery w:val="Table of Contents"/>
+          <w:docPartUnique/>
+        </w:docPartObj>
+      </w:sdtPr>
+      <w:sdtEndPr>
+        <w:rPr>
+          <w:b/>
+          <w:bCs/>
+        </w:rPr>
+      </w:sdtEndPr>
+      <w:sdtContent>
+        <w:p>
+          <w:pPr>
+            <w:pStyle w:val="Cabealhodondice"/>
+          </w:pPr>
+          <w:r>
+            <w:t>Índice</w:t>
+          </w:r>
+        </w:p>
+        <w:p>
+          <w:pPr>
+            <w:pStyle w:val="ndice1"/>
+            <w:tabs>
+              <w:tab w:val="right" w:leader="dot" w:pos="8494"/>
+            </w:tabs>
+            <w:rPr>
+              <w:rFonts w:eastAsiaTheme="minorEastAsia"/>
+              <w:noProof/>
+              <w:lang w:eastAsia="pt-PT"/>
+            </w:rPr>
+          </w:pPr>
+          <w:r>
+            <w:fldChar w:fldCharType="begin"/>
+          </w:r>
+          <w:r>
+            <w:instrText xml:space="preserve"> TOC \o "1-3" \h \z \u </w:instrText>
+          </w:r>
+          <w:r>
+            <w:fldChar w:fldCharType="separate"/>
+          </w:r>
+          <w:hyperlink w:anchor="_Toc498265700" w:history="1">
+            <w:r>
+              <w:rPr>
+                <w:rStyle w:val="Hiperligao"/>
+                <w:noProof/>
+              </w:rPr>
+              <w:t>Instalação</w:t>
+            </w:r>
+            <w:r>
+              <w:rPr>
+                <w:noProof/>
+                <w:webHidden/>
+              </w:rPr>
+              <w:tab/>
+            </w:r>
+            <w:r>
+              <w:rPr>
+                <w:noProof/>
+                <w:webHidden/>
+              </w:rPr>
+              <w:fldChar w:fldCharType="begin"/>
+            </w:r>
+            <w:r>
+              <w:rPr>
+                <w:noProof/>
+                <w:webHidden/>
+              </w:rPr>
+              <w:instrText xml:space="preserve"> PAGEREF _Toc498265700 \h </w:instrText>
+            </w:r>
+            <w:r>
+              <w:rPr>
+                <w:noProof/>
+                <w:webHidden/>
+              </w:rPr>
+            </w:r>
+            <w:r>
+              <w:rPr>
+                <w:noProof/>
+                <w:webHidden/>
+              </w:rPr>
+              <w:fldChar w:fldCharType="separate"/>
+            </w:r>
+            <w:r>
+              <w:rPr>
+                <w:noProof/>
+                <w:webHidden/>
+              </w:rPr>
+              <w:t>3</w:t>
+            </w:r>
+            <w:r>
+              <w:rPr>
+                <w:noProof/>
+                <w:webHidden/>
+              </w:rPr>
+              <w:fldChar w:fldCharType="end"/>
+            </w:r>
+          </w:hyperlink>
+        </w:p>
+        <w:p>
+          <w:pPr>
+            <w:pStyle w:val="ndice2"/>
+            <w:tabs>
+              <w:tab w:val="right" w:leader="dot" w:pos="8494"/>
+            </w:tabs>
+            <w:rPr>
+              <w:rFonts w:eastAsiaTheme="minorEastAsia"/>
+              <w:noProof/>
+              <w:lang w:eastAsia="pt-PT"/>
+            </w:rPr>
+          </w:pPr>
+          <w:hyperlink w:anchor="_Toc498265701" w:history="1">
+            <w:r>
+              <w:rPr>
+                <w:rStyle w:val="Hiperligao"/>
+                <w:noProof/>
+              </w:rPr>
+              <w:t>Unity</w:t>
+            </w:r>
+            <w:r>
+              <w:rPr>
+                <w:noProof/>
+                <w:webHidden/>
+              </w:rPr>
+              <w:tab/>
+            </w:r>
+            <w:r>
+              <w:rPr>
+                <w:noProof/>
+                <w:webHidden/>
+              </w:rPr>
+              <w:fldChar w:fldCharType="begin"/>
+            </w:r>
+            <w:r>
+              <w:rPr>
+                <w:noProof/>
+                <w:webHidden/>
+              </w:rPr>
+              <w:instrText xml:space="preserve"> PAGEREF _Toc498265701 \h </w:instrText>
+            </w:r>
+            <w:r>
+              <w:rPr>
+                <w:noProof/>
+                <w:webHidden/>
+              </w:rPr>
+            </w:r>
+            <w:r>
+              <w:rPr>
+                <w:noProof/>
+                <w:webHidden/>
+              </w:rPr>
+              <w:fldChar w:fldCharType="separate"/>
+            </w:r>
+            <w:r>
+              <w:rPr>
+                <w:noProof/>
+                <w:webHidden/>
+              </w:rPr>
+              <w:t>3</w:t>
+            </w:r>
+            <w:r>
+              <w:rPr>
+                <w:noProof/>
+                <w:webHidden/>
+              </w:rPr>
+              <w:fldChar w:fldCharType="end"/>
+            </w:r>
+          </w:hyperlink>
+        </w:p>
+        <w:p>
+          <w:pPr>
+            <w:pStyle w:val="ndice2"/>
+            <w:tabs>
+              <w:tab w:val="right" w:leader="dot" w:pos="8494"/>
+            </w:tabs>
+            <w:rPr>
+              <w:rFonts w:eastAsiaTheme="minorEastAsia"/>
+              <w:noProof/>
+              <w:lang w:eastAsia="pt-PT"/>
+            </w:rPr>
+          </w:pPr>
+          <w:hyperlink w:anchor="_Toc498265702" w:history="1">
+            <w:r>
+              <w:rPr>
+                <w:rStyle w:val="Hiperligao"/>
+                <w:noProof/>
+              </w:rPr>
+              <w:t>Android</w:t>
+            </w:r>
+            <w:r>
+              <w:rPr>
+                <w:noProof/>
+                <w:webHidden/>
+              </w:rPr>
+              <w:tab/>
+            </w:r>
+            <w:r>
+              <w:rPr>
+                <w:noProof/>
+                <w:webHidden/>
+              </w:rPr>
+              <w:fldChar w:fldCharType="begin"/>
+            </w:r>
+            <w:r>
+              <w:rPr>
+                <w:noProof/>
+                <w:webHidden/>
+              </w:rPr>
+              <w:instrText xml:space="preserve"> PAGEREF _Toc498265702 \h </w:instrText>
+            </w:r>
+            <w:r>
+              <w:rPr>
+                <w:noProof/>
+                <w:webHidden/>
+              </w:rPr>
+            </w:r>
+            <w:r>
+              <w:rPr>
+                <w:noProof/>
+                <w:webHidden/>
+              </w:rPr>
+              <w:fldChar w:fldCharType="separate"/>
+            </w:r>
+            <w:r>
+              <w:rPr>
+                <w:noProof/>
+                <w:webHidden/>
+              </w:rPr>
+              <w:t>3</w:t>
+            </w:r>
+            <w:r>
+              <w:rPr>
+                <w:noProof/>
+                <w:webHidden/>
+              </w:rPr>
+              <w:fldChar w:fldCharType="end"/>
+            </w:r>
+          </w:hyperlink>
+        </w:p>
+        <w:p>
+          <w:pPr>
+            <w:pStyle w:val="ndice1"/>
+            <w:tabs>
+              <w:tab w:val="right" w:leader="dot" w:pos="8494"/>
+            </w:tabs>
+            <w:rPr>
+              <w:rFonts w:eastAsiaTheme="minorEastAsia"/>
+              <w:noProof/>
+              <w:lang w:eastAsia="pt-PT"/>
+            </w:rPr>
+          </w:pPr>
+          <w:hyperlink w:anchor="_Toc498265703" w:history="1">
+            <w:r>
+              <w:rPr>
+                <w:rStyle w:val="Hiperligao"/>
+                <w:noProof/>
+              </w:rPr>
+              <w:t>Utilização</w:t>
+            </w:r>
+            <w:r>
+              <w:rPr>
+                <w:noProof/>
+                <w:webHidden/>
+              </w:rPr>
+              <w:tab/>
+            </w:r>
+            <w:r>
+              <w:rPr>
+                <w:noProof/>
+                <w:webHidden/>
+              </w:rPr>
+              <w:fldChar w:fldCharType="begin"/>
+            </w:r>
+            <w:r>
+              <w:rPr>
+                <w:noProof/>
+                <w:webHidden/>
+              </w:rPr>
+              <w:instrText xml:space="preserve"> PAGEREF _Toc498265703 \h </w:instrText>
+            </w:r>
+            <w:r>
+              <w:rPr>
+                <w:noProof/>
+                <w:webHidden/>
+              </w:rPr>
+            </w:r>
+            <w:r>
+              <w:rPr>
+                <w:noProof/>
+                <w:webHidden/>
+              </w:rPr>
+              <w:fldChar w:fldCharType="separate"/>
+            </w:r>
+            <w:r>
+              <w:rPr>
+                <w:noProof/>
+                <w:webHidden/>
+              </w:rPr>
+              <w:t>4</w:t>
+            </w:r>
+            <w:r>
+              <w:rPr>
+                <w:noProof/>
+                <w:webHidden/>
+              </w:rPr>
+              <w:fldChar w:fldCharType="end"/>
+            </w:r>
+          </w:hyperlink>
+        </w:p>
+        <w:p>
+          <w:pPr>
+            <w:pStyle w:val="ndice2"/>
+            <w:tabs>
+              <w:tab w:val="right" w:leader="dot" w:pos="8494"/>
+            </w:tabs>
+            <w:rPr>
+              <w:rFonts w:eastAsiaTheme="minorEastAsia"/>
+              <w:noProof/>
+              <w:lang w:eastAsia="pt-PT"/>
+            </w:rPr>
+          </w:pPr>
+          <w:hyperlink w:anchor="_Toc498265704" w:history="1">
+            <w:r>
+              <w:rPr>
+                <w:rStyle w:val="Hiperligao"/>
+                <w:noProof/>
+              </w:rPr>
+              <w:t>Menu Principal</w:t>
+            </w:r>
+            <w:r>
+              <w:rPr>
+                <w:noProof/>
+                <w:webHidden/>
+              </w:rPr>
+              <w:tab/>
+            </w:r>
+            <w:r>
+              <w:rPr>
+                <w:noProof/>
+                <w:webHidden/>
+              </w:rPr>
+              <w:fldChar w:fldCharType="begin"/>
+            </w:r>
+            <w:r>
+              <w:rPr>
+                <w:noProof/>
+                <w:webHidden/>
+              </w:rPr>
+              <w:instrText xml:space="preserve"> PAGEREF _Toc498265704 \h </w:instrText>
+            </w:r>
+            <w:r>
+              <w:rPr>
+                <w:noProof/>
+                <w:webHidden/>
+              </w:rPr>
+            </w:r>
+            <w:r>
+              <w:rPr>
+                <w:noProof/>
+                <w:webHidden/>
+              </w:rPr>
+              <w:fldChar w:fldCharType="separate"/>
+            </w:r>
+            <w:r>
+              <w:rPr>
+                <w:noProof/>
+                <w:webHidden/>
+              </w:rPr>
+              <w:t>4</w:t>
+            </w:r>
+            <w:r>
+              <w:rPr>
+                <w:noProof/>
+                <w:webHidden/>
+              </w:rPr>
+              <w:fldChar w:fldCharType="end"/>
+            </w:r>
+          </w:hyperlink>
+        </w:p>
+        <w:p>
+          <w:pPr>
+            <w:pStyle w:val="ndice2"/>
+            <w:tabs>
+              <w:tab w:val="right" w:leader="dot" w:pos="8494"/>
+            </w:tabs>
+            <w:rPr>
+              <w:rFonts w:eastAsiaTheme="minorEastAsia"/>
+              <w:noProof/>
+              <w:lang w:eastAsia="pt-PT"/>
+            </w:rPr>
+          </w:pPr>
+          <w:hyperlink w:anchor="_Toc498265705" w:history="1">
+            <w:r>
+              <w:rPr>
+                <w:rStyle w:val="Hiperligao"/>
+                <w:noProof/>
+              </w:rPr>
+              <w:t>Menu Dificuldade</w:t>
+            </w:r>
+            <w:r>
+              <w:rPr>
+                <w:noProof/>
+                <w:webHidden/>
+              </w:rPr>
+              <w:tab/>
+            </w:r>
+            <w:r>
+              <w:rPr>
+                <w:noProof/>
+                <w:webHidden/>
+              </w:rPr>
+              <w:fldChar w:fldCharType="begin"/>
+            </w:r>
+            <w:r>
+              <w:rPr>
+                <w:noProof/>
+                <w:webHidden/>
+              </w:rPr>
+              <w:instrText xml:space="preserve"> PAGEREF _Toc498265705 \h </w:instrText>
+            </w:r>
+            <w:r>
+              <w:rPr>
+                <w:noProof/>
+                <w:webHidden/>
+              </w:rPr>
+            </w:r>
+            <w:r>
+              <w:rPr>
+                <w:noProof/>
+                <w:webHidden/>
+              </w:rPr>
+              <w:fldChar w:fldCharType="separate"/>
+            </w:r>
+            <w:r>
+              <w:rPr>
+                <w:noProof/>
+                <w:webHidden/>
+              </w:rPr>
+              <w:t>5</w:t>
+            </w:r>
+            <w:r>
+              <w:rPr>
+                <w:noProof/>
+                <w:webHidden/>
+              </w:rPr>
+              <w:fldChar w:fldCharType="end"/>
+            </w:r>
+          </w:hyperlink>
+        </w:p>
+        <w:p>
+          <w:pPr>
+            <w:pStyle w:val="ndice2"/>
+            <w:tabs>
+              <w:tab w:val="right" w:leader="dot" w:pos="8494"/>
+            </w:tabs>
+            <w:rPr>
+              <w:rFonts w:eastAsiaTheme="minorEastAsia"/>
+              <w:noProof/>
+              <w:lang w:eastAsia="pt-PT"/>
+            </w:rPr>
+          </w:pPr>
+          <w:hyperlink w:anchor="_Toc498265706" w:history="1">
+            <w:r>
+              <w:rPr>
+                <w:rStyle w:val="Hiperligao"/>
+                <w:noProof/>
+              </w:rPr>
+              <w:t>Menu Jogo</w:t>
+            </w:r>
+            <w:r>
+              <w:rPr>
+                <w:noProof/>
+                <w:webHidden/>
+              </w:rPr>
+              <w:tab/>
+            </w:r>
+            <w:r>
+              <w:rPr>
+                <w:noProof/>
+                <w:webHidden/>
+              </w:rPr>
+              <w:fldChar w:fldCharType="begin"/>
+            </w:r>
+            <w:r>
+              <w:rPr>
+                <w:noProof/>
+                <w:webHidden/>
+              </w:rPr>
+              <w:instrText xml:space="preserve"> PAGEREF _Toc498265706 \h </w:instrText>
+            </w:r>
+            <w:r>
+              <w:rPr>
+                <w:noProof/>
+                <w:webHidden/>
+              </w:rPr>
+            </w:r>
+            <w:r>
+              <w:rPr>
+                <w:noProof/>
+                <w:webHidden/>
+              </w:rPr>
+              <w:fldChar w:fldCharType="separate"/>
+            </w:r>
+            <w:r>
+              <w:rPr>
+                <w:noProof/>
+                <w:webHidden/>
+              </w:rPr>
+              <w:t>6</w:t>
+            </w:r>
+            <w:r>
+              <w:rPr>
+                <w:noProof/>
+                <w:webHidden/>
+              </w:rPr>
+              <w:fldChar w:fldCharType="end"/>
+            </w:r>
+          </w:hyperlink>
+        </w:p>
+        <w:p>
+          <w:pPr>
+            <w:pStyle w:val="ndice2"/>
+            <w:tabs>
+              <w:tab w:val="right" w:leader="dot" w:pos="8494"/>
+            </w:tabs>
+            <w:rPr>
+              <w:rFonts w:eastAsiaTheme="minorEastAsia"/>
+              <w:noProof/>
+              <w:lang w:eastAsia="pt-PT"/>
+            </w:rPr>
+          </w:pPr>
+          <w:hyperlink w:anchor="_Toc498265707" w:history="1">
+            <w:r>
+              <w:rPr>
+                <w:rStyle w:val="Hiperligao"/>
+                <w:noProof/>
+              </w:rPr>
+              <w:t>Como jogar?</w:t>
+            </w:r>
+            <w:r>
+              <w:rPr>
+                <w:noProof/>
+                <w:webHidden/>
+              </w:rPr>
+              <w:tab/>
+            </w:r>
+            <w:r>
+              <w:rPr>
+                <w:noProof/>
+                <w:webHidden/>
+              </w:rPr>
+              <w:fldChar w:fldCharType="begin"/>
+            </w:r>
+            <w:r>
+              <w:rPr>
+                <w:noProof/>
+                <w:webHidden/>
+              </w:rPr>
+              <w:instrText xml:space="preserve"> PAGEREF _Toc498265707 \h </w:instrText>
+            </w:r>
+            <w:r>
+              <w:rPr>
+                <w:noProof/>
+                <w:webHidden/>
+              </w:rPr>
+            </w:r>
+            <w:r>
+              <w:rPr>
+                <w:noProof/>
+                <w:webHidden/>
+              </w:rPr>
+              <w:fldChar w:fldCharType="separate"/>
+            </w:r>
+            <w:r>
+              <w:rPr>
+                <w:noProof/>
+                <w:webHidden/>
+              </w:rPr>
+              <w:t>7</w:t>
+            </w:r>
+            <w:r>
+              <w:rPr>
+                <w:noProof/>
+                <w:webHidden/>
+              </w:rPr>
+              <w:fldChar w:fldCharType="end"/>
+            </w:r>
+          </w:hyperlink>
+        </w:p>
+        <w:p>
+          <w:r>
+            <w:rPr>
+              <w:b/>
+              <w:bCs/>
+            </w:rPr>
+            <w:fldChar w:fldCharType="end"/>
+          </w:r>
+        </w:p>
+      </w:sdtContent>
+    </w:sdt>
+    <w:p>
+      <w:pPr>
+        <w:spacing w:line="259" w:lineRule="auto"/>
+        <w:rPr>
+          <w:rFonts w:asciiTheme="majorHAnsi" w:eastAsiaTheme="majorEastAsia" w:hAnsiTheme="majorHAnsi" w:cstheme="majorBidi"/>
+          <w:color w:val="2F5496" w:themeColor="accent1" w:themeShade="BF"/>
+          <w:sz w:val="32"/>
+          <w:szCs w:val="32"/>
+        </w:rPr>
+      </w:pPr>
+      <w:r>
+        <w:br w:type="page"/>
+      </w:r>
+    </w:p>
     <w:p>
       <w:pPr>
         <w:pStyle w:val="Cabealho1"/>
       </w:pPr>
+      <w:bookmarkStart w:id="1" w:name="_Toc498265700"/>
       <w:r>
         <w:lastRenderedPageBreak/>
         <w:t>Instalação</w:t>
       </w:r>
+      <w:bookmarkEnd w:id="1"/>
+    </w:p>
+    <w:p>
+      <w:pPr>
+        <w:spacing w:line="259" w:lineRule="auto"/>
+      </w:pPr>
+    </w:p>
+    <w:p>
+      <w:pPr>
+        <w:pStyle w:val="Cabealho2"/>
+      </w:pPr>
+      <w:bookmarkStart w:id="2" w:name="_Toc498265701"/>
+      <w:proofErr w:type="spellStart"/>
+      <w:r>
+        <w:t>Unity</w:t>
+      </w:r>
+      <w:bookmarkEnd w:id="2"/>
+      <w:proofErr w:type="spellEnd"/>
+    </w:p>
+    <w:p/>
+    <w:p>
+      <w:pPr>
+        <w:spacing w:line="360" w:lineRule="auto"/>
+        <w:jc w:val="both"/>
+        <w:rPr>
+          <w:sz w:val="24"/>
+        </w:rPr>
+      </w:pPr>
+      <w:r>
+        <w:rPr>
+          <w:sz w:val="24"/>
+        </w:rPr>
+        <w:t>Para insta</w:t>
+      </w:r>
+      <w:r>
+        <w:rPr>
+          <w:sz w:val="24"/>
+        </w:rPr>
+        <w:t xml:space="preserve">lar o </w:t>
+      </w:r>
+      <w:proofErr w:type="spellStart"/>
+      <w:r>
+        <w:rPr>
+          <w:sz w:val="24"/>
+        </w:rPr>
+        <w:t>ARBowling</w:t>
+      </w:r>
+      <w:proofErr w:type="spellEnd"/>
+      <w:r>
+        <w:rPr>
+          <w:sz w:val="24"/>
+        </w:rPr>
+        <w:t>:</w:t>
+      </w:r>
+    </w:p>
+    <w:p>
+      <w:pPr>
+        <w:spacing w:line="360" w:lineRule="auto"/>
+        <w:jc w:val="both"/>
+        <w:rPr>
+          <w:sz w:val="24"/>
+        </w:rPr>
+      </w:pPr>
+      <w:r>
+        <w:rPr>
+          <w:sz w:val="24"/>
+        </w:rPr>
+        <w:t xml:space="preserve">1º - Abrir o </w:t>
+      </w:r>
+      <w:proofErr w:type="spellStart"/>
+      <w:r>
+        <w:rPr>
+          <w:sz w:val="24"/>
+        </w:rPr>
+        <w:t>Unity</w:t>
+      </w:r>
+      <w:proofErr w:type="spellEnd"/>
+      <w:r>
+        <w:rPr>
+          <w:sz w:val="24"/>
+        </w:rPr>
+        <w:t>;</w:t>
+      </w:r>
+    </w:p>
+    <w:p>
+      <w:pPr>
+        <w:spacing w:line="360" w:lineRule="auto"/>
+        <w:jc w:val="both"/>
+        <w:rPr>
+          <w:sz w:val="24"/>
+        </w:rPr>
+      </w:pPr>
+      <w:r>
+        <w:rPr>
+          <w:sz w:val="24"/>
+        </w:rPr>
+        <w:t>2º - Criar Novo Projeto;</w:t>
+      </w:r>
+    </w:p>
+    <w:p>
+      <w:pPr>
+        <w:spacing w:line="360" w:lineRule="auto"/>
+        <w:jc w:val="both"/>
+        <w:rPr>
+          <w:sz w:val="24"/>
+        </w:rPr>
+      </w:pPr>
+      <w:r>
+        <w:rPr>
+          <w:sz w:val="24"/>
+        </w:rPr>
+        <w:t>3º - Atribuir um nome e selecionar a localização. (Deve selecionar a opção 3D);</w:t>
+      </w:r>
+    </w:p>
+    <w:p>
+      <w:pPr>
+        <w:spacing w:line="360" w:lineRule="auto"/>
+        <w:jc w:val="both"/>
+        <w:rPr>
+          <w:sz w:val="24"/>
+        </w:rPr>
+      </w:pPr>
+      <w:r>
+        <w:rPr>
+          <w:sz w:val="24"/>
+          <w:lang w:val="en-US"/>
+        </w:rPr>
+        <w:t xml:space="preserve">4º - Assets -&gt; Import Package -&gt; Custom Package. </w:t>
+      </w:r>
+      <w:r>
+        <w:rPr>
+          <w:sz w:val="24"/>
+        </w:rPr>
+        <w:t xml:space="preserve">De seguida escolher o ficheiro </w:t>
+      </w:r>
+      <w:proofErr w:type="spellStart"/>
+      <w:r>
+        <w:rPr>
+          <w:sz w:val="24"/>
+        </w:rPr>
+        <w:t>ARBowling.unitypackge</w:t>
+      </w:r>
+      <w:proofErr w:type="spellEnd"/>
+      <w:r>
+        <w:rPr>
+          <w:sz w:val="24"/>
+        </w:rPr>
+        <w:t xml:space="preserve">, que está no .zip que foi entregue e fazer </w:t>
+      </w:r>
+      <w:proofErr w:type="spellStart"/>
+      <w:r>
+        <w:rPr>
+          <w:sz w:val="24"/>
+        </w:rPr>
+        <w:t>Import</w:t>
+      </w:r>
+      <w:proofErr w:type="spellEnd"/>
+      <w:r>
+        <w:rPr>
+          <w:sz w:val="24"/>
+        </w:rPr>
+        <w:t>;</w:t>
+      </w:r>
+    </w:p>
+    <w:p>
+      <w:pPr>
+        <w:spacing w:line="360" w:lineRule="auto"/>
+        <w:jc w:val="both"/>
+        <w:rPr>
+          <w:sz w:val="24"/>
+        </w:rPr>
+      </w:pPr>
+      <w:r>
+        <w:rPr>
+          <w:sz w:val="24"/>
+        </w:rPr>
+        <w:t>5</w:t>
+      </w:r>
+      <w:r>
+        <w:rPr>
+          <w:sz w:val="24"/>
+        </w:rPr>
+        <w:t xml:space="preserve">º - Abrir a cena </w:t>
+      </w:r>
+      <w:proofErr w:type="spellStart"/>
+      <w:r>
+        <w:rPr>
+          <w:sz w:val="24"/>
+        </w:rPr>
+        <w:t>MainMenu</w:t>
+      </w:r>
+      <w:proofErr w:type="spellEnd"/>
+      <w:r>
+        <w:rPr>
+          <w:sz w:val="24"/>
+        </w:rPr>
+        <w:t xml:space="preserve">, que se encontra na pasta </w:t>
+      </w:r>
+      <w:proofErr w:type="spellStart"/>
+      <w:r>
+        <w:rPr>
+          <w:sz w:val="24"/>
+        </w:rPr>
+        <w:t>Scenes</w:t>
+      </w:r>
+      <w:proofErr w:type="spellEnd"/>
+      <w:r>
+        <w:rPr>
+          <w:sz w:val="24"/>
+        </w:rPr>
+        <w:t>, da hierarquia do projeto.</w:t>
+      </w:r>
+    </w:p>
+    <w:p>
+      <w:pPr>
+        <w:spacing w:line="360" w:lineRule="auto"/>
+        <w:jc w:val="both"/>
+        <w:rPr>
+          <w:sz w:val="24"/>
+        </w:rPr>
+      </w:pPr>
+      <w:r>
+        <w:rPr>
+          <w:sz w:val="24"/>
+        </w:rPr>
+        <w:t>6º - Clicar no play;</w:t>
+      </w:r>
+    </w:p>
+    <w:p>
+      <w:pPr>
+        <w:spacing w:line="360" w:lineRule="auto"/>
+        <w:jc w:val="both"/>
+        <w:rPr>
+          <w:sz w:val="24"/>
+        </w:rPr>
+      </w:pPr>
+      <w:r>
+        <w:rPr>
+          <w:sz w:val="24"/>
+        </w:rPr>
+        <w:t>9º - Divirta-se.</w:t>
+      </w:r>
+    </w:p>
+    <w:p>
+      <w:pPr>
+        <w:pStyle w:val="Cabealho2"/>
+      </w:pPr>
+      <w:bookmarkStart w:id="3" w:name="_Toc498265702"/>
+      <w:r>
+        <w:t>Android</w:t>
+      </w:r>
+      <w:bookmarkEnd w:id="3"/>
+    </w:p>
+    <w:p/>
+    <w:p>
+      <w:pPr>
+        <w:spacing w:line="360" w:lineRule="auto"/>
+        <w:jc w:val="both"/>
+        <w:rPr>
+          <w:sz w:val="24"/>
+        </w:rPr>
+      </w:pPr>
+      <w:r>
+        <w:rPr>
+          <w:sz w:val="24"/>
+        </w:rPr>
+        <w:t xml:space="preserve">1º - Copiar o ficheiro </w:t>
+      </w:r>
+      <w:proofErr w:type="spellStart"/>
+      <w:r>
+        <w:rPr>
+          <w:sz w:val="24"/>
+        </w:rPr>
+        <w:t>ARBowling.apk</w:t>
+      </w:r>
+      <w:proofErr w:type="spellEnd"/>
+      <w:r>
+        <w:rPr>
+          <w:sz w:val="24"/>
+        </w:rPr>
+        <w:t>, que está incluído no .zip,</w:t>
+      </w:r>
+      <w:r>
+        <w:rPr>
+          <w:sz w:val="24"/>
+        </w:rPr>
+        <w:t xml:space="preserve"> para o dispositivo Android;</w:t>
+      </w:r>
+    </w:p>
+    <w:p>
+      <w:pPr>
+        <w:spacing w:line="360" w:lineRule="auto"/>
+        <w:jc w:val="both"/>
+        <w:rPr>
+          <w:sz w:val="24"/>
+        </w:rPr>
+      </w:pPr>
+      <w:r>
+        <w:rPr>
+          <w:sz w:val="24"/>
+        </w:rPr>
+        <w:t>2º - Clicar no ficheiro copiado;</w:t>
+      </w:r>
+    </w:p>
+    <w:p>
+      <w:pPr>
+        <w:spacing w:line="360" w:lineRule="auto"/>
+        <w:jc w:val="both"/>
+        <w:rPr>
+          <w:sz w:val="24"/>
+        </w:rPr>
+      </w:pPr>
+      <w:r>
+        <w:rPr>
+          <w:sz w:val="24"/>
+        </w:rPr>
+        <w:t xml:space="preserve">3º - Efetuar a instalação </w:t>
+      </w:r>
+      <w:proofErr w:type="gramStart"/>
+      <w:r>
+        <w:rPr>
+          <w:sz w:val="24"/>
+        </w:rPr>
+        <w:t>do .</w:t>
+      </w:r>
+      <w:proofErr w:type="spellStart"/>
+      <w:r>
+        <w:rPr>
+          <w:sz w:val="24"/>
+        </w:rPr>
+        <w:t>apk</w:t>
+      </w:r>
+      <w:proofErr w:type="spellEnd"/>
+      <w:proofErr w:type="gramEnd"/>
+      <w:r>
+        <w:rPr>
+          <w:sz w:val="24"/>
+        </w:rPr>
+        <w:t>;</w:t>
+      </w:r>
+    </w:p>
+    <w:p>
+      <w:pPr>
+        <w:spacing w:line="360" w:lineRule="auto"/>
+        <w:jc w:val="both"/>
+        <w:rPr>
+          <w:sz w:val="24"/>
+        </w:rPr>
+      </w:pPr>
+      <w:r>
+        <w:rPr>
+          <w:sz w:val="24"/>
+        </w:rPr>
+        <w:t>4º - Abrir a aplicação;</w:t>
+      </w:r>
+    </w:p>
+    <w:p>
+      <w:pPr>
+        <w:spacing w:line="360" w:lineRule="auto"/>
+        <w:jc w:val="both"/>
+        <w:rPr>
+          <w:sz w:val="24"/>
+        </w:rPr>
+      </w:pPr>
+      <w:r>
+        <w:rPr>
+          <w:sz w:val="24"/>
+        </w:rPr>
+        <w:t>5º - Jogar.</w:t>
+      </w:r>
+    </w:p>
+    <w:p>
+      <w:pPr>
+        <w:spacing w:line="259" w:lineRule="auto"/>
+      </w:pPr>
+    </w:p>
+    <w:p>
+      <w:pPr>
+        <w:spacing w:line="259" w:lineRule="auto"/>
+      </w:pPr>
+    </w:p>
+    <w:p>
+      <w:pPr>
+        <w:spacing w:line="259" w:lineRule="auto"/>
+      </w:pPr>
+      <w:r>
+        <w:br w:type="page"/>
+      </w:r>
     </w:p>
     <w:p>
       <w:pPr>
         <w:pStyle w:val="Cabealho1"/>
       </w:pPr>
-      <w:r>
+      <w:bookmarkStart w:id="4" w:name="_Toc498265703"/>
+      <w:r>
+        <w:lastRenderedPageBreak/>
         <w:t>Utilização</w:t>
       </w:r>
-      <w:bookmarkStart w:id="0" w:name="_GoBack"/>
-      <w:bookmarkEnd w:id="0"/>
-    </w:p>
+      <w:bookmarkEnd w:id="4"/>
+    </w:p>
+    <w:p/>
+    <w:p>
+      <w:pPr>
+        <w:pStyle w:val="Cabealho2"/>
+      </w:pPr>
+      <w:bookmarkStart w:id="5" w:name="_Toc498265704"/>
+      <w:r>
+        <w:t>Menu Principal</w:t>
+      </w:r>
+      <w:bookmarkEnd w:id="5"/>
+    </w:p>
+    <w:p/>
+    <w:p>
+      <w:r>
+        <w:rPr>
+          <w:noProof/>
+        </w:rPr>
+        <w:drawing>
+          <wp:inline distT="0" distB="0" distL="0" distR="0">
+            <wp:extent cx="5400675" cy="3324225"/>
+            <wp:effectExtent l="0" t="0" r="9525" b="9525"/>
+            <wp:docPr id="3" name="Imagem 3"/>
+            <wp:cNvGraphicFramePr>
+              <a:graphicFrameLocks xmlns:a="http://schemas.openxmlformats.org/drawingml/2006/main" noChangeAspect="1"/>
+            </wp:cNvGraphicFramePr>
+            <a:graphic xmlns:a="http://schemas.openxmlformats.org/drawingml/2006/main">
+              <a:graphicData uri="http://schemas.openxmlformats.org/drawingml/2006/picture">
+                <pic:pic xmlns:pic="http://schemas.openxmlformats.org/drawingml/2006/picture">
+                  <pic:nvPicPr>
+                    <pic:cNvPr id="0" name="Picture 2"/>
+                    <pic:cNvPicPr>
+                      <a:picLocks noChangeAspect="1" noChangeArrowheads="1"/>
+                    </pic:cNvPicPr>
+                  </pic:nvPicPr>
+                  <pic:blipFill>
+                    <a:blip r:embed="rId10">
+                      <a:extLst>
+                        <a:ext uri="{28A0092B-C50C-407E-A947-70E740481C1C}">
+                          <a14:useLocalDpi xmlns:a14="http://schemas.microsoft.com/office/drawing/2010/main" val="0"/>
+                        </a:ext>
+                      </a:extLst>
+                    </a:blip>
+                    <a:srcRect/>
+                    <a:stretch>
+                      <a:fillRect/>
+                    </a:stretch>
+                  </pic:blipFill>
+                  <pic:spPr bwMode="auto">
+                    <a:xfrm>
+                      <a:off x="0" y="0"/>
+                      <a:ext cx="5400675" cy="3324225"/>
+                    </a:xfrm>
+                    <a:prstGeom prst="rect">
+                      <a:avLst/>
+                    </a:prstGeom>
+                    <a:noFill/>
+                    <a:ln>
+                      <a:noFill/>
+                    </a:ln>
+                  </pic:spPr>
+                </pic:pic>
+              </a:graphicData>
+            </a:graphic>
+          </wp:inline>
+        </w:drawing>
+      </w:r>
+    </w:p>
+    <w:p>
+      <w:pPr>
+        <w:jc w:val="both"/>
+        <w:rPr>
+          <w:sz w:val="24"/>
+        </w:rPr>
+      </w:pPr>
+      <w:r>
+        <w:rPr>
+          <w:b/>
+          <w:sz w:val="24"/>
+        </w:rPr>
+        <w:t>Play</w:t>
+      </w:r>
+      <w:r>
+        <w:rPr>
+          <w:sz w:val="24"/>
+        </w:rPr>
+        <w:t xml:space="preserve"> – Avança para a seleção de dificuldade</w:t>
+      </w:r>
+    </w:p>
+    <w:p/>
+    <w:p>
+      <w:pPr>
+        <w:pStyle w:val="Cabealho2"/>
+      </w:pPr>
+    </w:p>
+    <w:p>
+      <w:pPr>
+        <w:pStyle w:val="Cabealho2"/>
+      </w:pPr>
+    </w:p>
+    <w:p>
+      <w:pPr>
+        <w:pStyle w:val="Cabealho2"/>
+      </w:pPr>
+    </w:p>
+    <w:p>
+      <w:pPr>
+        <w:pStyle w:val="Cabealho2"/>
+      </w:pPr>
+    </w:p>
+    <w:p>
+      <w:pPr>
+        <w:pStyle w:val="Cabealho2"/>
+      </w:pPr>
+    </w:p>
+    <w:p>
+      <w:pPr>
+        <w:pStyle w:val="Cabealho2"/>
+      </w:pPr>
+    </w:p>
+    <w:p>
+      <w:pPr>
+        <w:pStyle w:val="Cabealho2"/>
+      </w:pPr>
+    </w:p>
+    <w:p>
+      <w:pPr>
+        <w:pStyle w:val="Cabealho2"/>
+      </w:pPr>
+    </w:p>
+    <w:p>
+      <w:pPr>
+        <w:pStyle w:val="Cabealho2"/>
+      </w:pPr>
+    </w:p>
+    <w:p>
+      <w:pPr>
+        <w:pStyle w:val="Cabealho2"/>
+      </w:pPr>
+    </w:p>
+    <w:p>
+      <w:pPr>
+        <w:pStyle w:val="Cabealho2"/>
+      </w:pPr>
+    </w:p>
+    <w:p>
+      <w:pPr>
+        <w:pStyle w:val="Cabealho2"/>
+      </w:pPr>
+    </w:p>
+    <w:p>
+      <w:pPr>
+        <w:pStyle w:val="Cabealho2"/>
+      </w:pPr>
+    </w:p>
+    <w:p>
+      <w:pPr>
+        <w:pStyle w:val="Cabealho2"/>
+      </w:pPr>
+    </w:p>
+    <w:p>
+      <w:pPr>
+        <w:spacing w:line="259" w:lineRule="auto"/>
+        <w:rPr>
+          <w:rFonts w:asciiTheme="majorHAnsi" w:eastAsiaTheme="majorEastAsia" w:hAnsiTheme="majorHAnsi" w:cstheme="majorBidi"/>
+          <w:color w:val="2F5496" w:themeColor="accent1" w:themeShade="BF"/>
+          <w:sz w:val="26"/>
+          <w:szCs w:val="26"/>
+        </w:rPr>
+      </w:pPr>
+      <w:r>
+        <w:br w:type="page"/>
+      </w:r>
+    </w:p>
+    <w:p>
+      <w:pPr>
+        <w:pStyle w:val="Cabealho2"/>
+      </w:pPr>
+      <w:bookmarkStart w:id="6" w:name="_Toc498265705"/>
+      <w:r>
+        <w:lastRenderedPageBreak/>
+        <w:t>Menu Dificuldade</w:t>
+      </w:r>
+      <w:bookmarkEnd w:id="6"/>
+    </w:p>
+    <w:p/>
+    <w:p>
+      <w:r>
+        <w:rPr>
+          <w:noProof/>
+        </w:rPr>
+        <w:drawing>
+          <wp:inline distT="0" distB="0" distL="0" distR="0">
+            <wp:extent cx="5400675" cy="3343275"/>
+            <wp:effectExtent l="0" t="0" r="9525" b="9525"/>
+            <wp:docPr id="4" name="Imagem 4"/>
+            <wp:cNvGraphicFramePr>
+              <a:graphicFrameLocks xmlns:a="http://schemas.openxmlformats.org/drawingml/2006/main" noChangeAspect="1"/>
+            </wp:cNvGraphicFramePr>
+            <a:graphic xmlns:a="http://schemas.openxmlformats.org/drawingml/2006/main">
+              <a:graphicData uri="http://schemas.openxmlformats.org/drawingml/2006/picture">
+                <pic:pic xmlns:pic="http://schemas.openxmlformats.org/drawingml/2006/picture">
+                  <pic:nvPicPr>
+                    <pic:cNvPr id="0" name="Picture 3"/>
+                    <pic:cNvPicPr>
+                      <a:picLocks noChangeAspect="1" noChangeArrowheads="1"/>
+                    </pic:cNvPicPr>
+                  </pic:nvPicPr>
+                  <pic:blipFill>
+                    <a:blip r:embed="rId11">
+                      <a:extLst>
+                        <a:ext uri="{28A0092B-C50C-407E-A947-70E740481C1C}">
+                          <a14:useLocalDpi xmlns:a14="http://schemas.microsoft.com/office/drawing/2010/main" val="0"/>
+                        </a:ext>
+                      </a:extLst>
+                    </a:blip>
+                    <a:srcRect/>
+                    <a:stretch>
+                      <a:fillRect/>
+                    </a:stretch>
+                  </pic:blipFill>
+                  <pic:spPr bwMode="auto">
+                    <a:xfrm>
+                      <a:off x="0" y="0"/>
+                      <a:ext cx="5400675" cy="3343275"/>
+                    </a:xfrm>
+                    <a:prstGeom prst="rect">
+                      <a:avLst/>
+                    </a:prstGeom>
+                    <a:noFill/>
+                    <a:ln>
+                      <a:noFill/>
+                    </a:ln>
+                  </pic:spPr>
+                </pic:pic>
+              </a:graphicData>
+            </a:graphic>
+          </wp:inline>
+        </w:drawing>
+      </w:r>
+    </w:p>
+    <w:p>
+      <w:pPr>
+        <w:spacing w:line="360" w:lineRule="auto"/>
+        <w:jc w:val="both"/>
+        <w:rPr>
+          <w:sz w:val="24"/>
+        </w:rPr>
+      </w:pPr>
+      <w:proofErr w:type="spellStart"/>
+      <w:r>
+        <w:rPr>
+          <w:b/>
+          <w:sz w:val="24"/>
+        </w:rPr>
+        <w:t>Easy</w:t>
+      </w:r>
+      <w:proofErr w:type="spellEnd"/>
+      <w:r>
+        <w:rPr>
+          <w:sz w:val="24"/>
+        </w:rPr>
+        <w:t xml:space="preserve"> – Modo fácil do jogo.</w:t>
+      </w:r>
+    </w:p>
+    <w:p>
+      <w:pPr>
+        <w:spacing w:line="360" w:lineRule="auto"/>
+        <w:jc w:val="both"/>
+        <w:rPr>
+          <w:sz w:val="24"/>
+        </w:rPr>
+      </w:pPr>
+      <w:r>
+        <w:rPr>
+          <w:b/>
+          <w:sz w:val="24"/>
+        </w:rPr>
+        <w:t>Hard</w:t>
+      </w:r>
+      <w:r>
+        <w:rPr>
+          <w:sz w:val="24"/>
+        </w:rPr>
+        <w:t xml:space="preserve"> – Modo difícil do jogo.</w:t>
+      </w:r>
+    </w:p>
+    <w:p/>
+    <w:p>
+      <w:pPr>
+        <w:spacing w:line="259" w:lineRule="auto"/>
+        <w:rPr>
+          <w:rFonts w:asciiTheme="majorHAnsi" w:eastAsiaTheme="majorEastAsia" w:hAnsiTheme="majorHAnsi" w:cstheme="majorBidi"/>
+          <w:color w:val="2F5496" w:themeColor="accent1" w:themeShade="BF"/>
+          <w:sz w:val="26"/>
+          <w:szCs w:val="26"/>
+        </w:rPr>
+      </w:pPr>
+      <w:r>
+        <w:br w:type="page"/>
+      </w:r>
+    </w:p>
+    <w:p>
+      <w:pPr>
+        <w:pStyle w:val="Cabealho2"/>
+      </w:pPr>
+      <w:bookmarkStart w:id="7" w:name="_Toc498265706"/>
+      <w:r>
+        <w:lastRenderedPageBreak/>
+        <w:t>Menu Jogo</w:t>
+      </w:r>
+      <w:bookmarkEnd w:id="7"/>
+    </w:p>
+    <w:p/>
+    <w:p>
+      <w:r>
+        <w:rPr>
+          <w:noProof/>
+        </w:rPr>
+        <w:drawing>
+          <wp:inline distT="0" distB="0" distL="0" distR="0">
+            <wp:extent cx="5391150" cy="3324225"/>
+            <wp:effectExtent l="0" t="0" r="0" b="9525"/>
+            <wp:docPr id="6" name="Imagem 6"/>
+            <wp:cNvGraphicFramePr>
+              <a:graphicFrameLocks xmlns:a="http://schemas.openxmlformats.org/drawingml/2006/main" noChangeAspect="1"/>
+            </wp:cNvGraphicFramePr>
+            <a:graphic xmlns:a="http://schemas.openxmlformats.org/drawingml/2006/main">
+              <a:graphicData uri="http://schemas.openxmlformats.org/drawingml/2006/picture">
+                <pic:pic xmlns:pic="http://schemas.openxmlformats.org/drawingml/2006/picture">
+                  <pic:nvPicPr>
+                    <pic:cNvPr id="0" name="Picture 5"/>
+                    <pic:cNvPicPr>
+                      <a:picLocks noChangeAspect="1" noChangeArrowheads="1"/>
+                    </pic:cNvPicPr>
+                  </pic:nvPicPr>
+                  <pic:blipFill>
+                    <a:blip r:embed="rId12">
+                      <a:extLst>
+                        <a:ext uri="{28A0092B-C50C-407E-A947-70E740481C1C}">
+                          <a14:useLocalDpi xmlns:a14="http://schemas.microsoft.com/office/drawing/2010/main" val="0"/>
+                        </a:ext>
+                      </a:extLst>
+                    </a:blip>
+                    <a:srcRect/>
+                    <a:stretch>
+                      <a:fillRect/>
+                    </a:stretch>
+                  </pic:blipFill>
+                  <pic:spPr bwMode="auto">
+                    <a:xfrm>
+                      <a:off x="0" y="0"/>
+                      <a:ext cx="5391150" cy="3324225"/>
+                    </a:xfrm>
+                    <a:prstGeom prst="rect">
+                      <a:avLst/>
+                    </a:prstGeom>
+                    <a:noFill/>
+                    <a:ln>
+                      <a:noFill/>
+                    </a:ln>
+                  </pic:spPr>
+                </pic:pic>
+              </a:graphicData>
+            </a:graphic>
+          </wp:inline>
+        </w:drawing>
+      </w:r>
+    </w:p>
+    <w:p>
+      <w:pPr>
+        <w:pStyle w:val="PargrafodaLista"/>
+        <w:numPr>
+          <w:ilvl w:val="0"/>
+          <w:numId w:val="1"/>
+        </w:numPr>
+        <w:spacing w:line="360" w:lineRule="auto"/>
+        <w:jc w:val="both"/>
+        <w:rPr>
+          <w:sz w:val="24"/>
+        </w:rPr>
+      </w:pPr>
+      <w:r>
+        <w:rPr>
+          <w:sz w:val="24"/>
+        </w:rPr>
+        <w:t xml:space="preserve">– </w:t>
+      </w:r>
+      <w:proofErr w:type="spellStart"/>
+      <w:r>
+        <w:rPr>
+          <w:sz w:val="24"/>
+        </w:rPr>
+        <w:t>Slider</w:t>
+      </w:r>
+      <w:proofErr w:type="spellEnd"/>
+      <w:r>
+        <w:rPr>
+          <w:sz w:val="24"/>
+        </w:rPr>
+        <w:t xml:space="preserve"> que permite </w:t>
+      </w:r>
+      <w:r>
+        <w:rPr>
+          <w:sz w:val="24"/>
+        </w:rPr>
+        <w:t>escolher a velocidade de lançamento da bola;</w:t>
+      </w:r>
+    </w:p>
+    <w:p>
+      <w:pPr>
+        <w:pStyle w:val="PargrafodaLista"/>
+        <w:numPr>
+          <w:ilvl w:val="0"/>
+          <w:numId w:val="1"/>
+        </w:numPr>
+        <w:spacing w:line="360" w:lineRule="auto"/>
+        <w:jc w:val="both"/>
+        <w:rPr>
+          <w:sz w:val="24"/>
+        </w:rPr>
+      </w:pPr>
+      <w:r>
+        <w:rPr>
+          <w:sz w:val="24"/>
+        </w:rPr>
+        <w:t>– Botão para lançar a bola;</w:t>
+      </w:r>
+    </w:p>
+    <w:p>
+      <w:pPr>
+        <w:pStyle w:val="PargrafodaLista"/>
+        <w:numPr>
+          <w:ilvl w:val="0"/>
+          <w:numId w:val="1"/>
+        </w:numPr>
+        <w:spacing w:line="360" w:lineRule="auto"/>
+        <w:jc w:val="both"/>
+        <w:rPr>
+          <w:sz w:val="24"/>
+        </w:rPr>
+      </w:pPr>
+      <w:r>
+        <w:rPr>
+          <w:sz w:val="24"/>
+        </w:rPr>
+        <w:t>– Bola de Bowling (</w:t>
+      </w:r>
+      <w:proofErr w:type="spellStart"/>
+      <w:r>
+        <w:rPr>
+          <w:sz w:val="24"/>
+        </w:rPr>
+        <w:t>Hiro</w:t>
+      </w:r>
+      <w:proofErr w:type="spellEnd"/>
+      <w:r>
+        <w:rPr>
+          <w:sz w:val="24"/>
+        </w:rPr>
+        <w:t xml:space="preserve"> </w:t>
+      </w:r>
+      <w:proofErr w:type="spellStart"/>
+      <w:r>
+        <w:rPr>
+          <w:sz w:val="24"/>
+        </w:rPr>
+        <w:t>Marker</w:t>
+      </w:r>
+      <w:proofErr w:type="spellEnd"/>
+      <w:r>
+        <w:rPr>
+          <w:sz w:val="24"/>
+        </w:rPr>
+        <w:t>);</w:t>
+      </w:r>
+    </w:p>
+    <w:p>
+      <w:pPr>
+        <w:pStyle w:val="PargrafodaLista"/>
+        <w:numPr>
+          <w:ilvl w:val="0"/>
+          <w:numId w:val="1"/>
+        </w:numPr>
+        <w:spacing w:line="360" w:lineRule="auto"/>
+        <w:jc w:val="both"/>
+        <w:rPr>
+          <w:sz w:val="24"/>
+        </w:rPr>
+      </w:pPr>
+      <w:r>
+        <w:rPr>
+          <w:sz w:val="24"/>
+        </w:rPr>
+        <w:t>– Pinos de Bowling (</w:t>
+      </w:r>
+      <w:proofErr w:type="spellStart"/>
+      <w:r>
+        <w:rPr>
+          <w:sz w:val="24"/>
+        </w:rPr>
+        <w:t>Kanji</w:t>
+      </w:r>
+      <w:proofErr w:type="spellEnd"/>
+      <w:r>
+        <w:rPr>
+          <w:sz w:val="24"/>
+        </w:rPr>
+        <w:t xml:space="preserve"> </w:t>
+      </w:r>
+      <w:proofErr w:type="spellStart"/>
+      <w:r>
+        <w:rPr>
+          <w:sz w:val="24"/>
+        </w:rPr>
+        <w:t>Marker</w:t>
+      </w:r>
+      <w:proofErr w:type="spellEnd"/>
+      <w:r>
+        <w:rPr>
+          <w:sz w:val="24"/>
+        </w:rPr>
+        <w:t>);</w:t>
+      </w:r>
+    </w:p>
+    <w:p>
+      <w:pPr>
+        <w:pStyle w:val="PargrafodaLista"/>
+        <w:numPr>
+          <w:ilvl w:val="0"/>
+          <w:numId w:val="1"/>
+        </w:numPr>
+        <w:spacing w:line="360" w:lineRule="auto"/>
+        <w:jc w:val="both"/>
+        <w:rPr>
+          <w:sz w:val="24"/>
+        </w:rPr>
+      </w:pPr>
+      <w:r>
+        <w:rPr>
+          <w:sz w:val="24"/>
+        </w:rPr>
+        <w:t>– Pontos obtidos;</w:t>
+      </w:r>
+    </w:p>
+    <w:p>
+      <w:pPr>
+        <w:pStyle w:val="PargrafodaLista"/>
+        <w:numPr>
+          <w:ilvl w:val="0"/>
+          <w:numId w:val="1"/>
+        </w:numPr>
+        <w:spacing w:line="360" w:lineRule="auto"/>
+        <w:jc w:val="both"/>
+        <w:rPr>
+          <w:sz w:val="24"/>
+        </w:rPr>
+      </w:pPr>
+      <w:r>
+        <w:rPr>
+          <w:sz w:val="24"/>
+        </w:rPr>
+        <w:t>– Ronda atual;</w:t>
+      </w:r>
+    </w:p>
+    <w:p>
+      <w:pPr>
+        <w:pStyle w:val="PargrafodaLista"/>
+        <w:numPr>
+          <w:ilvl w:val="0"/>
+          <w:numId w:val="1"/>
+        </w:numPr>
+        <w:spacing w:line="360" w:lineRule="auto"/>
+        <w:jc w:val="both"/>
+        <w:rPr>
+          <w:sz w:val="24"/>
+        </w:rPr>
+      </w:pPr>
+      <w:r>
+        <w:rPr>
+          <w:sz w:val="24"/>
+        </w:rPr>
+        <w:t>– Próximo lançamento;</w:t>
+      </w:r>
+    </w:p>
+    <w:p>
+      <w:pPr>
+        <w:pStyle w:val="PargrafodaLista"/>
+        <w:numPr>
+          <w:ilvl w:val="0"/>
+          <w:numId w:val="1"/>
+        </w:numPr>
+        <w:spacing w:line="360" w:lineRule="auto"/>
+        <w:jc w:val="both"/>
+        <w:rPr>
+          <w:sz w:val="24"/>
+        </w:rPr>
+      </w:pPr>
+      <w:r>
+        <w:rPr>
+          <w:sz w:val="24"/>
+        </w:rPr>
+        <w:t>– Undo.</w:t>
+      </w:r>
+    </w:p>
+    <w:p>
+      <w:pPr>
+        <w:pStyle w:val="Cabealho2"/>
+      </w:pPr>
+    </w:p>
+    <w:p>
+      <w:pPr>
+        <w:spacing w:line="259" w:lineRule="auto"/>
+        <w:rPr>
+          <w:rFonts w:asciiTheme="majorHAnsi" w:eastAsiaTheme="majorEastAsia" w:hAnsiTheme="majorHAnsi" w:cstheme="majorBidi"/>
+          <w:color w:val="2F5496" w:themeColor="accent1" w:themeShade="BF"/>
+          <w:sz w:val="26"/>
+          <w:szCs w:val="26"/>
+        </w:rPr>
+      </w:pPr>
+      <w:r>
+        <w:br w:type="page"/>
+      </w:r>
+    </w:p>
+    <w:p>
+      <w:pPr>
+        <w:pStyle w:val="Cabealho2"/>
+      </w:pPr>
+      <w:bookmarkStart w:id="8" w:name="_Toc498265707"/>
+      <w:r>
+        <w:lastRenderedPageBreak/>
+        <w:t>Como jogar?</w:t>
+      </w:r>
+      <w:bookmarkEnd w:id="8"/>
+    </w:p>
+    <w:p/>
+    <w:p>
+      <w:pPr>
+        <w:spacing w:line="360" w:lineRule="auto"/>
+        <w:ind w:firstLine="708"/>
+        <w:jc w:val="both"/>
+        <w:rPr>
+          <w:sz w:val="24"/>
+        </w:rPr>
+      </w:pPr>
+      <w:r>
+        <w:rPr>
+          <w:sz w:val="24"/>
+        </w:rPr>
+        <w:t>O jogo tem 10 rondas e em cada ronda o jogador pode lançar duas vezes a bola, a menos que consiga derrubar os 10 pinos logo no primeiro lançamento. Neste caso passa para a próxima ronda.</w:t>
+      </w:r>
+    </w:p>
+    <w:p>
+      <w:pPr>
+        <w:spacing w:line="360" w:lineRule="auto"/>
+        <w:ind w:firstLine="708"/>
+        <w:jc w:val="both"/>
+        <w:rPr>
+          <w:sz w:val="24"/>
+        </w:rPr>
+      </w:pPr>
+      <w:r>
+        <w:rPr>
+          <w:sz w:val="24"/>
+        </w:rPr>
+        <w:t xml:space="preserve">Assim que o jogo começar, o utilizador deve escolher a velocidade que quer para a bola ser lançada, no </w:t>
+      </w:r>
+      <w:proofErr w:type="spellStart"/>
+      <w:r>
+        <w:rPr>
+          <w:sz w:val="24"/>
+        </w:rPr>
+        <w:t>slider</w:t>
+      </w:r>
+      <w:proofErr w:type="spellEnd"/>
+      <w:r>
+        <w:rPr>
+          <w:sz w:val="24"/>
+        </w:rPr>
+        <w:t xml:space="preserve"> (1). Depois basta carregar no botão (2) para lançar a bola em direção aos pinos.</w:t>
+      </w:r>
+    </w:p>
+    <w:p>
+      <w:pPr>
+        <w:spacing w:line="360" w:lineRule="auto"/>
+        <w:ind w:firstLine="708"/>
+        <w:jc w:val="both"/>
+        <w:rPr>
+          <w:sz w:val="24"/>
+        </w:rPr>
+      </w:pPr>
+      <w:r>
+        <w:rPr>
+          <w:sz w:val="24"/>
+        </w:rPr>
+        <w:t xml:space="preserve">Para continuar a jogar depois do lançamento carregar no botão </w:t>
+      </w:r>
+      <w:proofErr w:type="spellStart"/>
+      <w:r>
+        <w:rPr>
+          <w:sz w:val="24"/>
+        </w:rPr>
+        <w:t>Next</w:t>
+      </w:r>
+      <w:proofErr w:type="spellEnd"/>
+      <w:r>
+        <w:rPr>
+          <w:sz w:val="24"/>
+        </w:rPr>
+        <w:t xml:space="preserve"> (7).</w:t>
+      </w:r>
+    </w:p>
+    <w:p>
+      <w:pPr>
+        <w:spacing w:line="360" w:lineRule="auto"/>
+        <w:ind w:firstLine="708"/>
+        <w:jc w:val="both"/>
+        <w:rPr>
+          <w:sz w:val="24"/>
+        </w:rPr>
+      </w:pPr>
+      <w:r>
+        <w:rPr>
+          <w:sz w:val="24"/>
+        </w:rPr>
+        <w:t>Se por algum motivo o utilizador quiser repetir o lançamento, deve carregar no botão Undo (8). Importante referir que o Undo só dá para ser utilizado depois do primeiro lançamento de cada ronda.</w:t>
+      </w:r>
+    </w:p>
+    <w:p/>
+    <w:p/>
     <w:sectPr>
+      <w:footerReference w:type="default" r:id="rId13"/>
       <w:pgSz w:w="11906" w:h="16838"/>
       <w:pgMar w:top="1417" w:right="1701" w:bottom="1417" w:left="1701" w:header="708" w:footer="708" w:gutter="0"/>
       <w:cols w:space="708"/>
@@ -475,6 +2191,293 @@
     </w:sectPr>
   </w:body>
 </w:document>
+</file>
+
+<file path=word/endnotes.xml><?xml version="1.0" encoding="utf-8"?>
+<w:endnotes xmlns:wpc="http://schemas.microsoft.com/office/word/2010/wordprocessingCanvas" xmlns:cx="http://schemas.microsoft.com/office/drawing/2014/chartex" xmlns:cx1="http://schemas.microsoft.com/office/drawing/2015/9/8/chartex" xmlns:cx2="http://schemas.microsoft.com/office/drawing/2015/10/21/chartex" xmlns:cx3="http://schemas.microsoft.com/office/drawing/2016/5/9/chartex" xmlns:cx4="http://schemas.microsoft.com/office/drawing/2016/5/10/chartex" xmlns:cx5="http://schemas.microsoft.com/office/drawing/2016/5/11/chartex" xmlns:cx6="http://schemas.microsoft.com/office/drawing/2016/5/12/chartex" xmlns:cx7="http://schemas.microsoft.com/office/drawing/2016/5/13/chartex" xmlns:cx8="http://schemas.microsoft.com/office/drawing/2016/5/14/chartex" xmlns:mc="http://schemas.openxmlformats.org/markup-compatibility/2006" xmlns:aink="http://schemas.microsoft.com/office/drawing/2016/ink" xmlns:am3d="http://schemas.microsoft.com/office/drawing/2017/model3d" xmlns:o="urn:schemas-microsoft-com:office:office" xmlns:r="http://schemas.openxmlformats.org/officeDocument/2006/relationships" xmlns:m="http://schemas.openxmlformats.org/officeDocument/2006/math" xmlns:v="urn:schemas-microsoft-com:vml" xmlns:wp14="http://schemas.microsoft.com/office/word/2010/wordprocessingDrawing" xmlns:wp="http://schemas.openxmlformats.org/drawingml/2006/wordprocessingDrawing" xmlns:w10="urn:schemas-microsoft-com:office:word" xmlns:w="http://schemas.openxmlformats.org/wordprocessingml/2006/main" xmlns:w14="http://schemas.microsoft.com/office/word/2010/wordml" xmlns:w15="http://schemas.microsoft.com/office/word/2012/wordml" xmlns:w16cid="http://schemas.microsoft.com/office/word/2016/wordml/cid" xmlns:w16se="http://schemas.microsoft.com/office/word/2015/wordml/symex" xmlns:wpg="http://schemas.microsoft.com/office/word/2010/wordprocessingGroup" xmlns:wpi="http://schemas.microsoft.com/office/word/2010/wordprocessingInk" xmlns:wne="http://schemas.microsoft.com/office/word/2006/wordml" xmlns:wps="http://schemas.microsoft.com/office/word/2010/wordprocessingShape" mc:Ignorable="w14 w15 w16se w16cid wp14">
+  <w:endnote w:type="separator" w:id="-1">
+    <w:p>
+      <w:pPr>
+        <w:spacing w:after="0" w:line="240" w:lineRule="auto"/>
+      </w:pPr>
+      <w:r>
+        <w:separator/>
+      </w:r>
+    </w:p>
+  </w:endnote>
+  <w:endnote w:type="continuationSeparator" w:id="0">
+    <w:p>
+      <w:pPr>
+        <w:spacing w:after="0" w:line="240" w:lineRule="auto"/>
+      </w:pPr>
+      <w:r>
+        <w:continuationSeparator/>
+      </w:r>
+    </w:p>
+  </w:endnote>
+</w:endnotes>
+</file>
+
+<file path=word/footer1.xml><?xml version="1.0" encoding="utf-8"?>
+<w:ftr xmlns:wpc="http://schemas.microsoft.com/office/word/2010/wordprocessingCanvas" xmlns:cx="http://schemas.microsoft.com/office/drawing/2014/chartex" xmlns:cx1="http://schemas.microsoft.com/office/drawing/2015/9/8/chartex" xmlns:cx2="http://schemas.microsoft.com/office/drawing/2015/10/21/chartex" xmlns:cx3="http://schemas.microsoft.com/office/drawing/2016/5/9/chartex" xmlns:cx4="http://schemas.microsoft.com/office/drawing/2016/5/10/chartex" xmlns:cx5="http://schemas.microsoft.com/office/drawing/2016/5/11/chartex" xmlns:cx6="http://schemas.microsoft.com/office/drawing/2016/5/12/chartex" xmlns:cx7="http://schemas.microsoft.com/office/drawing/2016/5/13/chartex" xmlns:cx8="http://schemas.microsoft.com/office/drawing/2016/5/14/chartex" xmlns:mc="http://schemas.openxmlformats.org/markup-compatibility/2006" xmlns:aink="http://schemas.microsoft.com/office/drawing/2016/ink" xmlns:am3d="http://schemas.microsoft.com/office/drawing/2017/model3d" xmlns:o="urn:schemas-microsoft-com:office:office" xmlns:r="http://schemas.openxmlformats.org/officeDocument/2006/relationships" xmlns:m="http://schemas.openxmlformats.org/officeDocument/2006/math" xmlns:v="urn:schemas-microsoft-com:vml" xmlns:wp14="http://schemas.microsoft.com/office/word/2010/wordprocessingDrawing" xmlns:wp="http://schemas.openxmlformats.org/drawingml/2006/wordprocessingDrawing" xmlns:w10="urn:schemas-microsoft-com:office:word" xmlns:w="http://schemas.openxmlformats.org/wordprocessingml/2006/main" xmlns:w14="http://schemas.microsoft.com/office/word/2010/wordml" xmlns:w15="http://schemas.microsoft.com/office/word/2012/wordml" xmlns:w16cid="http://schemas.microsoft.com/office/word/2016/wordml/cid" xmlns:w16se="http://schemas.microsoft.com/office/word/2015/wordml/symex" xmlns:wpg="http://schemas.microsoft.com/office/word/2010/wordprocessingGroup" xmlns:wpi="http://schemas.microsoft.com/office/word/2010/wordprocessingInk" xmlns:wne="http://schemas.microsoft.com/office/word/2006/wordml" xmlns:wps="http://schemas.microsoft.com/office/word/2010/wordprocessingShape" mc:Ignorable="w14 w15 w16se w16cid wp14">
+  <w:sdt>
+    <w:sdtPr>
+      <w:id w:val="-1160078577"/>
+      <w:docPartObj>
+        <w:docPartGallery w:val="Page Numbers (Bottom of Page)"/>
+        <w:docPartUnique/>
+      </w:docPartObj>
+    </w:sdtPr>
+    <w:sdtEndPr/>
+    <w:sdtContent>
+      <w:p>
+        <w:pPr>
+          <w:pStyle w:val="Rodap"/>
+          <w:jc w:val="right"/>
+        </w:pPr>
+        <w:r>
+          <w:fldChar w:fldCharType="begin"/>
+        </w:r>
+        <w:r>
+          <w:instrText>PAGE   \* MERGEFORMAT</w:instrText>
+        </w:r>
+        <w:r>
+          <w:fldChar w:fldCharType="separate"/>
+        </w:r>
+        <w:r>
+          <w:rPr>
+            <w:noProof/>
+          </w:rPr>
+          <w:t>7</w:t>
+        </w:r>
+        <w:r>
+          <w:fldChar w:fldCharType="end"/>
+        </w:r>
+      </w:p>
+    </w:sdtContent>
+  </w:sdt>
+  <w:p>
+    <w:pPr>
+      <w:pStyle w:val="Rodap"/>
+    </w:pPr>
+  </w:p>
+</w:ftr>
+</file>
+
+<file path=word/footnotes.xml><?xml version="1.0" encoding="utf-8"?>
+<w:footnotes xmlns:wpc="http://schemas.microsoft.com/office/word/2010/wordprocessingCanvas" xmlns:cx="http://schemas.microsoft.com/office/drawing/2014/chartex" xmlns:cx1="http://schemas.microsoft.com/office/drawing/2015/9/8/chartex" xmlns:cx2="http://schemas.microsoft.com/office/drawing/2015/10/21/chartex" xmlns:cx3="http://schemas.microsoft.com/office/drawing/2016/5/9/chartex" xmlns:cx4="http://schemas.microsoft.com/office/drawing/2016/5/10/chartex" xmlns:cx5="http://schemas.microsoft.com/office/drawing/2016/5/11/chartex" xmlns:cx6="http://schemas.microsoft.com/office/drawing/2016/5/12/chartex" xmlns:cx7="http://schemas.microsoft.com/office/drawing/2016/5/13/chartex" xmlns:cx8="http://schemas.microsoft.com/office/drawing/2016/5/14/chartex" xmlns:mc="http://schemas.openxmlformats.org/markup-compatibility/2006" xmlns:aink="http://schemas.microsoft.com/office/drawing/2016/ink" xmlns:am3d="http://schemas.microsoft.com/office/drawing/2017/model3d" xmlns:o="urn:schemas-microsoft-com:office:office" xmlns:r="http://schemas.openxmlformats.org/officeDocument/2006/relationships" xmlns:m="http://schemas.openxmlformats.org/officeDocument/2006/math" xmlns:v="urn:schemas-microsoft-com:vml" xmlns:wp14="http://schemas.microsoft.com/office/word/2010/wordprocessingDrawing" xmlns:wp="http://schemas.openxmlformats.org/drawingml/2006/wordprocessingDrawing" xmlns:w10="urn:schemas-microsoft-com:office:word" xmlns:w="http://schemas.openxmlformats.org/wordprocessingml/2006/main" xmlns:w14="http://schemas.microsoft.com/office/word/2010/wordml" xmlns:w15="http://schemas.microsoft.com/office/word/2012/wordml" xmlns:w16cid="http://schemas.microsoft.com/office/word/2016/wordml/cid" xmlns:w16se="http://schemas.microsoft.com/office/word/2015/wordml/symex" xmlns:wpg="http://schemas.microsoft.com/office/word/2010/wordprocessingGroup" xmlns:wpi="http://schemas.microsoft.com/office/word/2010/wordprocessingInk" xmlns:wne="http://schemas.microsoft.com/office/word/2006/wordml" xmlns:wps="http://schemas.microsoft.com/office/word/2010/wordprocessingShape" mc:Ignorable="w14 w15 w16se w16cid wp14">
+  <w:footnote w:type="separator" w:id="-1">
+    <w:p>
+      <w:pPr>
+        <w:spacing w:after="0" w:line="240" w:lineRule="auto"/>
+      </w:pPr>
+      <w:r>
+        <w:separator/>
+      </w:r>
+    </w:p>
+  </w:footnote>
+  <w:footnote w:type="continuationSeparator" w:id="0">
+    <w:p>
+      <w:pPr>
+        <w:spacing w:after="0" w:line="240" w:lineRule="auto"/>
+      </w:pPr>
+      <w:r>
+        <w:continuationSeparator/>
+      </w:r>
+    </w:p>
+  </w:footnote>
+</w:footnotes>
+</file>
+
+<file path=word/numbering.xml><?xml version="1.0" encoding="utf-8"?>
+<w:numbering xmlns:wpc="http://schemas.microsoft.com/office/word/2010/wordprocessingCanvas" xmlns:cx="http://schemas.microsoft.com/office/drawing/2014/chartex" xmlns:cx1="http://schemas.microsoft.com/office/drawing/2015/9/8/chartex" xmlns:cx2="http://schemas.microsoft.com/office/drawing/2015/10/21/chartex" xmlns:cx3="http://schemas.microsoft.com/office/drawing/2016/5/9/chartex" xmlns:cx4="http://schemas.microsoft.com/office/drawing/2016/5/10/chartex" xmlns:cx5="http://schemas.microsoft.com/office/drawing/2016/5/11/chartex" xmlns:cx6="http://schemas.microsoft.com/office/drawing/2016/5/12/chartex" xmlns:cx7="http://schemas.microsoft.com/office/drawing/2016/5/13/chartex" xmlns:cx8="http://schemas.microsoft.com/office/drawing/2016/5/14/chartex" xmlns:mc="http://schemas.openxmlformats.org/markup-compatibility/2006" xmlns:aink="http://schemas.microsoft.com/office/drawing/2016/ink" xmlns:am3d="http://schemas.microsoft.com/office/drawing/2017/model3d" xmlns:o="urn:schemas-microsoft-com:office:office" xmlns:r="http://schemas.openxmlformats.org/officeDocument/2006/relationships" xmlns:m="http://schemas.openxmlformats.org/officeDocument/2006/math" xmlns:v="urn:schemas-microsoft-com:vml" xmlns:wp14="http://schemas.microsoft.com/office/word/2010/wordprocessingDrawing" xmlns:wp="http://schemas.openxmlformats.org/drawingml/2006/wordprocessingDrawing" xmlns:w10="urn:schemas-microsoft-com:office:word" xmlns:w="http://schemas.openxmlformats.org/wordprocessingml/2006/main" xmlns:w14="http://schemas.microsoft.com/office/word/2010/wordml" xmlns:w15="http://schemas.microsoft.com/office/word/2012/wordml" xmlns:w16cid="http://schemas.microsoft.com/office/word/2016/wordml/cid" xmlns:w16se="http://schemas.microsoft.com/office/word/2015/wordml/symex" xmlns:wpg="http://schemas.microsoft.com/office/word/2010/wordprocessingGroup" xmlns:wpi="http://schemas.microsoft.com/office/word/2010/wordprocessingInk" xmlns:wne="http://schemas.microsoft.com/office/word/2006/wordml" xmlns:wps="http://schemas.microsoft.com/office/word/2010/wordprocessingShape" mc:Ignorable="w14 w15 w16se w16cid wp14">
+  <w:abstractNum w:abstractNumId="0" w15:restartNumberingAfterBreak="0">
+    <w:nsid w:val="19DC345F"/>
+    <w:multiLevelType w:val="hybridMultilevel"/>
+    <w:tmpl w:val="4944228C"/>
+    <w:lvl w:ilvl="0" w:tplc="1486D21E">
+      <w:start w:val="1"/>
+      <w:numFmt w:val="decimal"/>
+      <w:lvlText w:val="%1-"/>
+      <w:lvlJc w:val="left"/>
+      <w:pPr>
+        <w:ind w:left="720" w:hanging="360"/>
+      </w:pPr>
+      <w:rPr>
+        <w:rFonts w:asciiTheme="minorHAnsi" w:eastAsiaTheme="minorHAnsi" w:hAnsiTheme="minorHAnsi" w:cstheme="minorBidi" w:hint="default"/>
+        <w:color w:val="auto"/>
+        <w:sz w:val="22"/>
+      </w:rPr>
+    </w:lvl>
+    <w:lvl w:ilvl="1" w:tplc="08160019" w:tentative="1">
+      <w:start w:val="1"/>
+      <w:numFmt w:val="lowerLetter"/>
+      <w:lvlText w:val="%2."/>
+      <w:lvlJc w:val="left"/>
+      <w:pPr>
+        <w:ind w:left="1440" w:hanging="360"/>
+      </w:pPr>
+    </w:lvl>
+    <w:lvl w:ilvl="2" w:tplc="0816001B" w:tentative="1">
+      <w:start w:val="1"/>
+      <w:numFmt w:val="lowerRoman"/>
+      <w:lvlText w:val="%3."/>
+      <w:lvlJc w:val="right"/>
+      <w:pPr>
+        <w:ind w:left="2160" w:hanging="180"/>
+      </w:pPr>
+    </w:lvl>
+    <w:lvl w:ilvl="3" w:tplc="0816000F" w:tentative="1">
+      <w:start w:val="1"/>
+      <w:numFmt w:val="decimal"/>
+      <w:lvlText w:val="%4."/>
+      <w:lvlJc w:val="left"/>
+      <w:pPr>
+        <w:ind w:left="2880" w:hanging="360"/>
+      </w:pPr>
+    </w:lvl>
+    <w:lvl w:ilvl="4" w:tplc="08160019" w:tentative="1">
+      <w:start w:val="1"/>
+      <w:numFmt w:val="lowerLetter"/>
+      <w:lvlText w:val="%5."/>
+      <w:lvlJc w:val="left"/>
+      <w:pPr>
+        <w:ind w:left="3600" w:hanging="360"/>
+      </w:pPr>
+    </w:lvl>
+    <w:lvl w:ilvl="5" w:tplc="0816001B" w:tentative="1">
+      <w:start w:val="1"/>
+      <w:numFmt w:val="lowerRoman"/>
+      <w:lvlText w:val="%6."/>
+      <w:lvlJc w:val="right"/>
+      <w:pPr>
+        <w:ind w:left="4320" w:hanging="180"/>
+      </w:pPr>
+    </w:lvl>
+    <w:lvl w:ilvl="6" w:tplc="0816000F" w:tentative="1">
+      <w:start w:val="1"/>
+      <w:numFmt w:val="decimal"/>
+      <w:lvlText w:val="%7."/>
+      <w:lvlJc w:val="left"/>
+      <w:pPr>
+        <w:ind w:left="5040" w:hanging="360"/>
+      </w:pPr>
+    </w:lvl>
+    <w:lvl w:ilvl="7" w:tplc="08160019" w:tentative="1">
+      <w:start w:val="1"/>
+      <w:numFmt w:val="lowerLetter"/>
+      <w:lvlText w:val="%8."/>
+      <w:lvlJc w:val="left"/>
+      <w:pPr>
+        <w:ind w:left="5760" w:hanging="360"/>
+      </w:pPr>
+    </w:lvl>
+    <w:lvl w:ilvl="8" w:tplc="0816001B" w:tentative="1">
+      <w:start w:val="1"/>
+      <w:numFmt w:val="lowerRoman"/>
+      <w:lvlText w:val="%9."/>
+      <w:lvlJc w:val="right"/>
+      <w:pPr>
+        <w:ind w:left="6480" w:hanging="180"/>
+      </w:pPr>
+    </w:lvl>
+  </w:abstractNum>
+  <w:abstractNum w:abstractNumId="1" w15:restartNumberingAfterBreak="0">
+    <w:nsid w:val="378C4699"/>
+    <w:multiLevelType w:val="hybridMultilevel"/>
+    <w:tmpl w:val="A3A0C13E"/>
+    <w:lvl w:ilvl="0" w:tplc="20BE5E1A">
+      <w:start w:val="1"/>
+      <w:numFmt w:val="decimal"/>
+      <w:lvlText w:val="(%1)"/>
+      <w:lvlJc w:val="left"/>
+      <w:pPr>
+        <w:ind w:left="720" w:hanging="360"/>
+      </w:pPr>
+      <w:rPr>
+        <w:rFonts w:hint="default"/>
+      </w:rPr>
+    </w:lvl>
+    <w:lvl w:ilvl="1" w:tplc="08160019" w:tentative="1">
+      <w:start w:val="1"/>
+      <w:numFmt w:val="lowerLetter"/>
+      <w:lvlText w:val="%2."/>
+      <w:lvlJc w:val="left"/>
+      <w:pPr>
+        <w:ind w:left="1440" w:hanging="360"/>
+      </w:pPr>
+    </w:lvl>
+    <w:lvl w:ilvl="2" w:tplc="0816001B" w:tentative="1">
+      <w:start w:val="1"/>
+      <w:numFmt w:val="lowerRoman"/>
+      <w:lvlText w:val="%3."/>
+      <w:lvlJc w:val="right"/>
+      <w:pPr>
+        <w:ind w:left="2160" w:hanging="180"/>
+      </w:pPr>
+    </w:lvl>
+    <w:lvl w:ilvl="3" w:tplc="0816000F" w:tentative="1">
+      <w:start w:val="1"/>
+      <w:numFmt w:val="decimal"/>
+      <w:lvlText w:val="%4."/>
+      <w:lvlJc w:val="left"/>
+      <w:pPr>
+        <w:ind w:left="2880" w:hanging="360"/>
+      </w:pPr>
+    </w:lvl>
+    <w:lvl w:ilvl="4" w:tplc="08160019" w:tentative="1">
+      <w:start w:val="1"/>
+      <w:numFmt w:val="lowerLetter"/>
+      <w:lvlText w:val="%5."/>
+      <w:lvlJc w:val="left"/>
+      <w:pPr>
+        <w:ind w:left="3600" w:hanging="360"/>
+      </w:pPr>
+    </w:lvl>
+    <w:lvl w:ilvl="5" w:tplc="0816001B" w:tentative="1">
+      <w:start w:val="1"/>
+      <w:numFmt w:val="lowerRoman"/>
+      <w:lvlText w:val="%6."/>
+      <w:lvlJc w:val="right"/>
+      <w:pPr>
+        <w:ind w:left="4320" w:hanging="180"/>
+      </w:pPr>
+    </w:lvl>
+    <w:lvl w:ilvl="6" w:tplc="0816000F" w:tentative="1">
+      <w:start w:val="1"/>
+      <w:numFmt w:val="decimal"/>
+      <w:lvlText w:val="%7."/>
+      <w:lvlJc w:val="left"/>
+      <w:pPr>
+        <w:ind w:left="5040" w:hanging="360"/>
+      </w:pPr>
+    </w:lvl>
+    <w:lvl w:ilvl="7" w:tplc="08160019" w:tentative="1">
+      <w:start w:val="1"/>
+      <w:numFmt w:val="lowerLetter"/>
+      <w:lvlText w:val="%8."/>
+      <w:lvlJc w:val="left"/>
+      <w:pPr>
+        <w:ind w:left="5760" w:hanging="360"/>
+      </w:pPr>
+    </w:lvl>
+    <w:lvl w:ilvl="8" w:tplc="0816001B" w:tentative="1">
+      <w:start w:val="1"/>
+      <w:numFmt w:val="lowerRoman"/>
+      <w:lvlText w:val="%9."/>
+      <w:lvlJc w:val="right"/>
+      <w:pPr>
+        <w:ind w:left="6480" w:hanging="180"/>
+      </w:pPr>
+    </w:lvl>
+  </w:abstractNum>
+  <w:num w:numId="1">
+    <w:abstractNumId w:val="1"/>
+  </w:num>
+  <w:num w:numId="2">
+    <w:abstractNumId w:val="0"/>
+  </w:num>
+</w:numbering>
 </file>
 
 <file path=word/styles.xml><?xml version="1.0" encoding="utf-8"?>
@@ -900,6 +2903,28 @@
       <w:szCs w:val="32"/>
     </w:rPr>
   </w:style>
+  <w:style w:type="paragraph" w:styleId="Cabealho2">
+    <w:name w:val="heading 2"/>
+    <w:basedOn w:val="Normal"/>
+    <w:next w:val="Normal"/>
+    <w:link w:val="Cabealho2Carter"/>
+    <w:uiPriority w:val="9"/>
+    <w:unhideWhenUsed/>
+    <w:qFormat/>
+    <w:rsid w:val="00DD5094"/>
+    <w:pPr>
+      <w:keepNext/>
+      <w:keepLines/>
+      <w:spacing w:before="40" w:after="0"/>
+      <w:outlineLvl w:val="1"/>
+    </w:pPr>
+    <w:rPr>
+      <w:rFonts w:asciiTheme="majorHAnsi" w:eastAsiaTheme="majorEastAsia" w:hAnsiTheme="majorHAnsi" w:cstheme="majorBidi"/>
+      <w:color w:val="2F5496" w:themeColor="accent1" w:themeShade="BF"/>
+      <w:sz w:val="26"/>
+      <w:szCs w:val="26"/>
+    </w:rPr>
+  </w:style>
   <w:style w:type="character" w:default="1" w:styleId="Tipodeletrapredefinidodopargrafo">
     <w:name w:val="Default Paragraph Font"/>
     <w:uiPriority w:val="1"/>
@@ -931,7 +2956,6 @@
     <w:name w:val="Hyperlink"/>
     <w:basedOn w:val="Tipodeletrapredefinidodopargrafo"/>
     <w:uiPriority w:val="99"/>
-    <w:semiHidden/>
     <w:unhideWhenUsed/>
     <w:rsid w:val="00102518"/>
     <w:rPr>
@@ -951,6 +2975,115 @@
       <w:sz w:val="32"/>
       <w:szCs w:val="32"/>
     </w:rPr>
+  </w:style>
+  <w:style w:type="character" w:customStyle="1" w:styleId="Cabealho2Carter">
+    <w:name w:val="Cabeçalho 2 Caráter"/>
+    <w:basedOn w:val="Tipodeletrapredefinidodopargrafo"/>
+    <w:link w:val="Cabealho2"/>
+    <w:uiPriority w:val="9"/>
+    <w:rsid w:val="00DD5094"/>
+    <w:rPr>
+      <w:rFonts w:asciiTheme="majorHAnsi" w:eastAsiaTheme="majorEastAsia" w:hAnsiTheme="majorHAnsi" w:cstheme="majorBidi"/>
+      <w:color w:val="2F5496" w:themeColor="accent1" w:themeShade="BF"/>
+      <w:sz w:val="26"/>
+      <w:szCs w:val="26"/>
+    </w:rPr>
+  </w:style>
+  <w:style w:type="paragraph" w:styleId="Cabealhodondice">
+    <w:name w:val="TOC Heading"/>
+    <w:basedOn w:val="Cabealho1"/>
+    <w:next w:val="Normal"/>
+    <w:uiPriority w:val="39"/>
+    <w:unhideWhenUsed/>
+    <w:qFormat/>
+    <w:rsid w:val="00DD5094"/>
+    <w:pPr>
+      <w:spacing w:line="259" w:lineRule="auto"/>
+      <w:outlineLvl w:val="9"/>
+    </w:pPr>
+    <w:rPr>
+      <w:lang w:eastAsia="pt-PT"/>
+    </w:rPr>
+  </w:style>
+  <w:style w:type="paragraph" w:styleId="ndice1">
+    <w:name w:val="toc 1"/>
+    <w:basedOn w:val="Normal"/>
+    <w:next w:val="Normal"/>
+    <w:autoRedefine/>
+    <w:uiPriority w:val="39"/>
+    <w:unhideWhenUsed/>
+    <w:rsid w:val="00DD5094"/>
+    <w:pPr>
+      <w:spacing w:after="100"/>
+    </w:pPr>
+  </w:style>
+  <w:style w:type="paragraph" w:styleId="ndice2">
+    <w:name w:val="toc 2"/>
+    <w:basedOn w:val="Normal"/>
+    <w:next w:val="Normal"/>
+    <w:autoRedefine/>
+    <w:uiPriority w:val="39"/>
+    <w:unhideWhenUsed/>
+    <w:rsid w:val="00DD5094"/>
+    <w:pPr>
+      <w:spacing w:after="100"/>
+      <w:ind w:left="220"/>
+    </w:pPr>
+  </w:style>
+  <w:style w:type="paragraph" w:styleId="Cabealho">
+    <w:name w:val="header"/>
+    <w:basedOn w:val="Normal"/>
+    <w:link w:val="CabealhoCarter"/>
+    <w:uiPriority w:val="99"/>
+    <w:unhideWhenUsed/>
+    <w:rsid w:val="00DD5094"/>
+    <w:pPr>
+      <w:tabs>
+        <w:tab w:val="center" w:pos="4252"/>
+        <w:tab w:val="right" w:pos="8504"/>
+      </w:tabs>
+      <w:spacing w:after="0" w:line="240" w:lineRule="auto"/>
+    </w:pPr>
+  </w:style>
+  <w:style w:type="character" w:customStyle="1" w:styleId="CabealhoCarter">
+    <w:name w:val="Cabeçalho Caráter"/>
+    <w:basedOn w:val="Tipodeletrapredefinidodopargrafo"/>
+    <w:link w:val="Cabealho"/>
+    <w:uiPriority w:val="99"/>
+    <w:rsid w:val="00DD5094"/>
+  </w:style>
+  <w:style w:type="paragraph" w:styleId="Rodap">
+    <w:name w:val="footer"/>
+    <w:basedOn w:val="Normal"/>
+    <w:link w:val="RodapCarter"/>
+    <w:uiPriority w:val="99"/>
+    <w:unhideWhenUsed/>
+    <w:rsid w:val="00DD5094"/>
+    <w:pPr>
+      <w:tabs>
+        <w:tab w:val="center" w:pos="4252"/>
+        <w:tab w:val="right" w:pos="8504"/>
+      </w:tabs>
+      <w:spacing w:after="0" w:line="240" w:lineRule="auto"/>
+    </w:pPr>
+  </w:style>
+  <w:style w:type="character" w:customStyle="1" w:styleId="RodapCarter">
+    <w:name w:val="Rodapé Caráter"/>
+    <w:basedOn w:val="Tipodeletrapredefinidodopargrafo"/>
+    <w:link w:val="Rodap"/>
+    <w:uiPriority w:val="99"/>
+    <w:rsid w:val="00DD5094"/>
+  </w:style>
+  <w:style w:type="paragraph" w:styleId="PargrafodaLista">
+    <w:name w:val="List Paragraph"/>
+    <w:basedOn w:val="Normal"/>
+    <w:uiPriority w:val="34"/>
+    <w:qFormat/>
+    <w:rsid w:val="00DD5094"/>
+    <w:pPr>
+      <w:ind w:left="720"/>
+      <w:contextualSpacing/>
+    </w:pPr>
   </w:style>
 </w:styles>
 </file>
@@ -1248,4 +3381,16 @@
     </a:ext>
   </a:extLst>
 </a:theme>
+</file>
+
+<file path=customXml/item1.xml><?xml version="1.0" encoding="utf-8"?>
+<b:Sources xmlns:b="http://schemas.openxmlformats.org/officeDocument/2006/bibliography" xmlns="http://schemas.openxmlformats.org/officeDocument/2006/bibliography" SelectedStyle="\APASixthEditionOfficeOnline.xsl" StyleName="APA" Version="6"/>
+</file>
+
+<file path=customXml/itemProps1.xml><?xml version="1.0" encoding="utf-8"?>
+<ds:datastoreItem xmlns:ds="http://schemas.openxmlformats.org/officeDocument/2006/customXml" ds:itemID="{7438995C-CF12-49EB-9F36-EDE41176A923}">
+  <ds:schemaRefs>
+    <ds:schemaRef ds:uri="http://schemas.openxmlformats.org/officeDocument/2006/bibliography"/>
+  </ds:schemaRefs>
+</ds:datastoreItem>
 </file>